--- a/myvocab/culture.docx
+++ b/myvocab/culture.docx
@@ -248,7 +248,7 @@
               <w:ind w:left="0" w:firstLine="0"/>
             </w:pPr>
             <w:r>
-              <w:t>prose</w:t>
+              <w:t>deterrent</w:t>
             </w:r>
           </w:p>
         </w:tc>
@@ -269,9 +269,6 @@
               <w:spacing w:after="0" w:line="259" w:lineRule="auto"/>
               <w:ind w:left="2" w:firstLine="0"/>
             </w:pPr>
-            <w:r>
-              <w:t>Written or spoken language in its ordinary form</w:t>
-            </w:r>
           </w:p>
         </w:tc>
         <w:tc>
@@ -311,11 +308,6 @@
               <w:spacing w:after="0" w:line="259" w:lineRule="auto"/>
               <w:ind w:left="0" w:firstLine="0"/>
             </w:pPr>
-            <w:r>
-              <w:t>a short story in prose</w:t>
-            </w:r>
-            <w:bookmarkStart w:id="0" w:name="_GoBack"/>
-            <w:bookmarkEnd w:id="0"/>
           </w:p>
         </w:tc>
       </w:tr>
@@ -341,6 +333,267 @@
               <w:ind w:left="0" w:firstLine="0"/>
             </w:pPr>
             <w:r>
+              <w:t>Commit serious offence</w:t>
+            </w:r>
+          </w:p>
+        </w:tc>
+        <w:tc>
+          <w:tcPr>
+            <w:tcW w:w="3437" w:type="dxa"/>
+            <w:tcBorders>
+              <w:top w:val="single" w:sz="4" w:space="0" w:color="auto"/>
+              <w:left w:val="single" w:sz="4" w:space="0" w:color="auto"/>
+              <w:bottom w:val="single" w:sz="4" w:space="0" w:color="auto"/>
+              <w:right w:val="single" w:sz="4" w:space="0" w:color="auto"/>
+            </w:tcBorders>
+            <w:shd w:val="clear" w:color="auto" w:fill="F7F7F7"/>
+            <w:vAlign w:val="center"/>
+          </w:tcPr>
+          <w:p>
+            <w:pPr>
+              <w:spacing w:after="0" w:line="259" w:lineRule="auto"/>
+              <w:ind w:left="2" w:firstLine="0"/>
+            </w:pPr>
+          </w:p>
+        </w:tc>
+        <w:tc>
+          <w:tcPr>
+            <w:tcW w:w="1249" w:type="dxa"/>
+            <w:tcBorders>
+              <w:top w:val="single" w:sz="4" w:space="0" w:color="auto"/>
+              <w:left w:val="single" w:sz="4" w:space="0" w:color="auto"/>
+              <w:bottom w:val="single" w:sz="4" w:space="0" w:color="auto"/>
+              <w:right w:val="single" w:sz="4" w:space="0" w:color="auto"/>
+            </w:tcBorders>
+            <w:shd w:val="clear" w:color="auto" w:fill="F7F7F7"/>
+            <w:vAlign w:val="center"/>
+          </w:tcPr>
+          <w:p>
+            <w:pPr>
+              <w:spacing w:after="0" w:line="259" w:lineRule="auto"/>
+              <w:ind w:left="0" w:firstLine="0"/>
+              <w:jc w:val="center"/>
+            </w:pPr>
+          </w:p>
+        </w:tc>
+        <w:tc>
+          <w:tcPr>
+            <w:tcW w:w="4289" w:type="dxa"/>
+            <w:tcBorders>
+              <w:top w:val="single" w:sz="4" w:space="0" w:color="auto"/>
+              <w:left w:val="single" w:sz="4" w:space="0" w:color="auto"/>
+              <w:bottom w:val="single" w:sz="4" w:space="0" w:color="auto"/>
+              <w:right w:val="single" w:sz="4" w:space="0" w:color="auto"/>
+            </w:tcBorders>
+            <w:shd w:val="clear" w:color="auto" w:fill="F7F7F7"/>
+            <w:vAlign w:val="center"/>
+          </w:tcPr>
+          <w:p>
+            <w:pPr>
+              <w:spacing w:after="0" w:line="259" w:lineRule="auto"/>
+              <w:ind w:left="0" w:firstLine="0"/>
+            </w:pPr>
+          </w:p>
+        </w:tc>
+      </w:tr>
+      <w:tr>
+        <w:trPr>
+          <w:trHeight w:val="1008"/>
+        </w:trPr>
+        <w:tc>
+          <w:tcPr>
+            <w:tcW w:w="2175" w:type="dxa"/>
+            <w:tcBorders>
+              <w:top w:val="single" w:sz="4" w:space="0" w:color="auto"/>
+              <w:left w:val="single" w:sz="4" w:space="0" w:color="auto"/>
+              <w:bottom w:val="single" w:sz="4" w:space="0" w:color="auto"/>
+              <w:right w:val="single" w:sz="4" w:space="0" w:color="auto"/>
+            </w:tcBorders>
+            <w:shd w:val="clear" w:color="auto" w:fill="F7F7F7"/>
+            <w:vAlign w:val="center"/>
+          </w:tcPr>
+          <w:p>
+            <w:pPr>
+              <w:spacing w:after="0" w:line="259" w:lineRule="auto"/>
+              <w:ind w:left="0" w:firstLine="0"/>
+            </w:pPr>
+            <w:r>
+              <w:t>rehabilitate</w:t>
+            </w:r>
+          </w:p>
+        </w:tc>
+        <w:tc>
+          <w:tcPr>
+            <w:tcW w:w="3437" w:type="dxa"/>
+            <w:tcBorders>
+              <w:top w:val="single" w:sz="4" w:space="0" w:color="auto"/>
+              <w:left w:val="single" w:sz="4" w:space="0" w:color="auto"/>
+              <w:bottom w:val="single" w:sz="4" w:space="0" w:color="auto"/>
+              <w:right w:val="single" w:sz="4" w:space="0" w:color="auto"/>
+            </w:tcBorders>
+            <w:shd w:val="clear" w:color="auto" w:fill="F7F7F7"/>
+            <w:vAlign w:val="center"/>
+          </w:tcPr>
+          <w:p>
+            <w:pPr>
+              <w:spacing w:after="0" w:line="259" w:lineRule="auto"/>
+              <w:ind w:left="2" w:firstLine="0"/>
+            </w:pPr>
+          </w:p>
+        </w:tc>
+        <w:tc>
+          <w:tcPr>
+            <w:tcW w:w="1249" w:type="dxa"/>
+            <w:tcBorders>
+              <w:top w:val="single" w:sz="4" w:space="0" w:color="auto"/>
+              <w:left w:val="single" w:sz="4" w:space="0" w:color="auto"/>
+              <w:bottom w:val="single" w:sz="4" w:space="0" w:color="auto"/>
+              <w:right w:val="single" w:sz="4" w:space="0" w:color="auto"/>
+            </w:tcBorders>
+            <w:shd w:val="clear" w:color="auto" w:fill="F7F7F7"/>
+            <w:vAlign w:val="center"/>
+          </w:tcPr>
+          <w:p>
+            <w:pPr>
+              <w:spacing w:after="0" w:line="259" w:lineRule="auto"/>
+              <w:ind w:left="0" w:firstLine="0"/>
+              <w:jc w:val="center"/>
+            </w:pPr>
+          </w:p>
+        </w:tc>
+        <w:tc>
+          <w:tcPr>
+            <w:tcW w:w="4289" w:type="dxa"/>
+            <w:tcBorders>
+              <w:top w:val="single" w:sz="4" w:space="0" w:color="auto"/>
+              <w:left w:val="single" w:sz="4" w:space="0" w:color="auto"/>
+              <w:bottom w:val="single" w:sz="4" w:space="0" w:color="auto"/>
+              <w:right w:val="single" w:sz="4" w:space="0" w:color="auto"/>
+            </w:tcBorders>
+            <w:shd w:val="clear" w:color="auto" w:fill="F7F7F7"/>
+            <w:vAlign w:val="center"/>
+          </w:tcPr>
+          <w:p>
+            <w:pPr>
+              <w:spacing w:after="0" w:line="259" w:lineRule="auto"/>
+              <w:ind w:left="0" w:firstLine="0"/>
+            </w:pPr>
+          </w:p>
+        </w:tc>
+      </w:tr>
+      <w:tr>
+        <w:trPr>
+          <w:trHeight w:val="1008"/>
+        </w:trPr>
+        <w:tc>
+          <w:tcPr>
+            <w:tcW w:w="2175" w:type="dxa"/>
+            <w:tcBorders>
+              <w:top w:val="single" w:sz="4" w:space="0" w:color="auto"/>
+              <w:left w:val="single" w:sz="4" w:space="0" w:color="auto"/>
+              <w:bottom w:val="single" w:sz="4" w:space="0" w:color="auto"/>
+              <w:right w:val="single" w:sz="4" w:space="0" w:color="auto"/>
+            </w:tcBorders>
+            <w:shd w:val="clear" w:color="auto" w:fill="F7F7F7"/>
+            <w:vAlign w:val="center"/>
+          </w:tcPr>
+          <w:p>
+            <w:pPr>
+              <w:spacing w:after="0" w:line="259" w:lineRule="auto"/>
+              <w:ind w:left="0" w:firstLine="0"/>
+            </w:pPr>
+            <w:r>
+              <w:t>prose</w:t>
+            </w:r>
+          </w:p>
+        </w:tc>
+        <w:tc>
+          <w:tcPr>
+            <w:tcW w:w="3437" w:type="dxa"/>
+            <w:tcBorders>
+              <w:top w:val="single" w:sz="4" w:space="0" w:color="auto"/>
+              <w:left w:val="single" w:sz="4" w:space="0" w:color="auto"/>
+              <w:bottom w:val="single" w:sz="4" w:space="0" w:color="auto"/>
+              <w:right w:val="single" w:sz="4" w:space="0" w:color="auto"/>
+            </w:tcBorders>
+            <w:shd w:val="clear" w:color="auto" w:fill="F7F7F7"/>
+            <w:vAlign w:val="center"/>
+          </w:tcPr>
+          <w:p>
+            <w:pPr>
+              <w:spacing w:after="0" w:line="259" w:lineRule="auto"/>
+              <w:ind w:left="2" w:firstLine="0"/>
+            </w:pPr>
+            <w:r>
+              <w:t>Written or spoken language in its ordinary form</w:t>
+            </w:r>
+          </w:p>
+        </w:tc>
+        <w:tc>
+          <w:tcPr>
+            <w:tcW w:w="1249" w:type="dxa"/>
+            <w:tcBorders>
+              <w:top w:val="single" w:sz="4" w:space="0" w:color="auto"/>
+              <w:left w:val="single" w:sz="4" w:space="0" w:color="auto"/>
+              <w:bottom w:val="single" w:sz="4" w:space="0" w:color="auto"/>
+              <w:right w:val="single" w:sz="4" w:space="0" w:color="auto"/>
+            </w:tcBorders>
+            <w:shd w:val="clear" w:color="auto" w:fill="F7F7F7"/>
+            <w:vAlign w:val="center"/>
+          </w:tcPr>
+          <w:p>
+            <w:pPr>
+              <w:spacing w:after="0" w:line="259" w:lineRule="auto"/>
+              <w:ind w:left="0" w:firstLine="0"/>
+              <w:jc w:val="center"/>
+            </w:pPr>
+          </w:p>
+        </w:tc>
+        <w:tc>
+          <w:tcPr>
+            <w:tcW w:w="4289" w:type="dxa"/>
+            <w:tcBorders>
+              <w:top w:val="single" w:sz="4" w:space="0" w:color="auto"/>
+              <w:left w:val="single" w:sz="4" w:space="0" w:color="auto"/>
+              <w:bottom w:val="single" w:sz="4" w:space="0" w:color="auto"/>
+              <w:right w:val="single" w:sz="4" w:space="0" w:color="auto"/>
+            </w:tcBorders>
+            <w:shd w:val="clear" w:color="auto" w:fill="F7F7F7"/>
+            <w:vAlign w:val="center"/>
+          </w:tcPr>
+          <w:p>
+            <w:pPr>
+              <w:spacing w:after="0" w:line="259" w:lineRule="auto"/>
+              <w:ind w:left="0" w:firstLine="0"/>
+            </w:pPr>
+            <w:r>
+              <w:t>a short story in prose</w:t>
+            </w:r>
+          </w:p>
+        </w:tc>
+      </w:tr>
+      <w:tr>
+        <w:trPr>
+          <w:trHeight w:val="1008"/>
+        </w:trPr>
+        <w:tc>
+          <w:tcPr>
+            <w:tcW w:w="2175" w:type="dxa"/>
+            <w:tcBorders>
+              <w:top w:val="single" w:sz="4" w:space="0" w:color="auto"/>
+              <w:left w:val="single" w:sz="4" w:space="0" w:color="auto"/>
+              <w:bottom w:val="single" w:sz="4" w:space="0" w:color="auto"/>
+              <w:right w:val="single" w:sz="4" w:space="0" w:color="auto"/>
+            </w:tcBorders>
+            <w:shd w:val="clear" w:color="auto" w:fill="F7F7F7"/>
+            <w:vAlign w:val="center"/>
+          </w:tcPr>
+          <w:p>
+            <w:pPr>
+              <w:spacing w:after="0" w:line="259" w:lineRule="auto"/>
+              <w:ind w:left="0" w:firstLine="0"/>
+            </w:pPr>
+            <w:r>
               <w:t>devout</w:t>
             </w:r>
           </w:p>
@@ -495,6 +748,9 @@
             <w:r>
               <w:t>*</w:t>
             </w:r>
+            <w:r>
+              <w:t>*</w:t>
+            </w:r>
           </w:p>
         </w:tc>
         <w:tc>
@@ -680,6 +936,16 @@
               <w:ind w:left="0" w:firstLine="0"/>
               <w:jc w:val="center"/>
             </w:pPr>
+            <w:r>
+              <w:rPr>
+                <w:rFonts w:hint="cs"/>
+                <w:rtl/>
+              </w:rPr>
+              <w:t>*</w:t>
+            </w:r>
+            <w:r>
+              <w:t>*</w:t>
+            </w:r>
           </w:p>
         </w:tc>
         <w:tc>
@@ -774,6 +1040,9 @@
             <w:r>
               <w:t>*</w:t>
             </w:r>
+            <w:r>
+              <w:t>*</w:t>
+            </w:r>
           </w:p>
         </w:tc>
         <w:tc>
@@ -868,6 +1137,9 @@
             <w:r>
               <w:t>*</w:t>
             </w:r>
+            <w:r>
+              <w:t>*</w:t>
+            </w:r>
           </w:p>
         </w:tc>
         <w:tc>
@@ -968,6 +1240,13 @@
               <w:ind w:left="0" w:firstLine="0"/>
               <w:jc w:val="center"/>
             </w:pPr>
+            <w:r>
+              <w:rPr>
+                <w:rFonts w:hint="cs"/>
+                <w:rtl/>
+              </w:rPr>
+              <w:t>**</w:t>
+            </w:r>
           </w:p>
         </w:tc>
         <w:tc>
@@ -1127,6 +1406,7 @@
               <w:ind w:left="0" w:firstLine="0"/>
             </w:pPr>
             <w:r>
+              <w:lastRenderedPageBreak/>
               <w:t>militant</w:t>
             </w:r>
           </w:p>
@@ -1353,6 +1633,9 @@
             <w:r>
               <w:t>*</w:t>
             </w:r>
+            <w:r>
+              <w:t>*</w:t>
+            </w:r>
           </w:p>
         </w:tc>
         <w:tc>
@@ -1373,7 +1656,14 @@
               <w:ind w:left="0" w:firstLine="0"/>
             </w:pPr>
             <w:r>
-              <w:t>manufacturers are keen to cash in on the burgeoning demand</w:t>
+              <w:t xml:space="preserve">manufacturers are keen to cash in on the </w:t>
+            </w:r>
+            <w:r>
+              <w:rPr>
+                <w:b/>
+                <w:bCs/>
+              </w:rPr>
+              <w:t>burgeoning demand</w:t>
             </w:r>
           </w:p>
         </w:tc>
@@ -1400,7 +1690,6 @@
               <w:ind w:left="0" w:firstLine="0"/>
             </w:pPr>
             <w:r>
-              <w:lastRenderedPageBreak/>
               <w:t>garment</w:t>
             </w:r>
           </w:p>
@@ -1511,7 +1800,24 @@
               <w:ind w:left="2" w:firstLine="0"/>
             </w:pPr>
             <w:r>
-              <w:t>Abstaining from extramarital sexual intercourse</w:t>
+              <w:rPr>
+                <w:b/>
+                <w:bCs/>
+              </w:rPr>
+              <w:t>Abstaining</w:t>
+            </w:r>
+            <w:r>
+              <w:t xml:space="preserve"> from </w:t>
+            </w:r>
+            <w:r>
+              <w:rPr>
+                <w:b/>
+                <w:bCs/>
+              </w:rPr>
+              <w:t xml:space="preserve">extramarital </w:t>
+            </w:r>
+            <w:r>
+              <w:t>sexual intercourse</w:t>
             </w:r>
           </w:p>
         </w:tc>
@@ -1630,6 +1936,13 @@
             <w:r>
               <w:t>*</w:t>
             </w:r>
+            <w:r>
+              <w:rPr>
+                <w:rFonts w:hint="cs"/>
+                <w:rtl/>
+              </w:rPr>
+              <w:t>*</w:t>
+            </w:r>
           </w:p>
         </w:tc>
         <w:tc>
@@ -2095,6 +2408,9 @@
             <w:r>
               <w:t>*</w:t>
             </w:r>
+            <w:r>
+              <w:t>*</w:t>
+            </w:r>
           </w:p>
         </w:tc>
         <w:tc>
@@ -2293,6 +2609,9 @@
               <w:spacing w:after="0" w:line="259" w:lineRule="auto"/>
               <w:ind w:left="0" w:firstLine="0"/>
             </w:pPr>
+            <w:r>
+              <w:t>I plead innocent</w:t>
+            </w:r>
           </w:p>
         </w:tc>
       </w:tr>
@@ -2409,6 +2728,7 @@
               <w:ind w:left="0" w:firstLine="0"/>
             </w:pPr>
             <w:r>
+              <w:lastRenderedPageBreak/>
               <w:t>pilfering</w:t>
             </w:r>
           </w:p>
@@ -2685,7 +3005,6 @@
               <w:ind w:left="0" w:firstLine="0"/>
             </w:pPr>
             <w:r>
-              <w:lastRenderedPageBreak/>
               <w:t>libel</w:t>
             </w:r>
           </w:p>
@@ -2897,10 +3216,7 @@
               <w:ind w:left="2" w:firstLine="0"/>
             </w:pPr>
             <w:r>
-              <w:t>A</w:t>
-            </w:r>
-            <w:r>
-              <w:t xml:space="preserve"> system of criminal justice which focuses on the rehabilitation of offenders through reconciliation with victims and the community at large.</w:t>
+              <w:t>A system of criminal justice which focuses on the rehabilitation of offenders through reconciliation with victims and the community at large.</w:t>
             </w:r>
           </w:p>
         </w:tc>
@@ -3268,6 +3584,9 @@
             <w:r>
               <w:t>*</w:t>
             </w:r>
+            <w:r>
+              <w:t>*</w:t>
+            </w:r>
           </w:p>
         </w:tc>
         <w:tc>
@@ -3661,6 +3980,7 @@
               <w:ind w:left="0" w:firstLine="0"/>
             </w:pPr>
             <w:r>
+              <w:lastRenderedPageBreak/>
               <w:t>parole</w:t>
             </w:r>
           </w:p>
@@ -3850,7 +4170,14 @@
               <w:ind w:left="0" w:firstLine="0"/>
             </w:pPr>
             <w:r>
-              <w:t>Irrefutable evidence</w:t>
+              <w:rPr>
+                <w:b/>
+                <w:bCs/>
+              </w:rPr>
+              <w:t>Irrefutable</w:t>
+            </w:r>
+            <w:r>
+              <w:t xml:space="preserve"> evidence</w:t>
             </w:r>
           </w:p>
         </w:tc>
@@ -3891,6 +4218,9 @@
               <w:ind w:left="0" w:firstLine="0"/>
               <w:jc w:val="center"/>
             </w:pPr>
+            <w:r>
+              <w:t>*</w:t>
+            </w:r>
             <w:r>
               <w:t>*</w:t>
             </w:r>
@@ -3938,7 +4268,6 @@
               <w:ind w:left="0" w:firstLine="0"/>
             </w:pPr>
             <w:r>
-              <w:lastRenderedPageBreak/>
               <w:t>verdict</w:t>
             </w:r>
           </w:p>
@@ -4077,6 +4406,9 @@
             <w:r>
               <w:t>*</w:t>
             </w:r>
+            <w:r>
+              <w:t>*</w:t>
+            </w:r>
           </w:p>
         </w:tc>
         <w:tc>
@@ -4191,6 +4523,12 @@
               <w:ind w:left="0" w:firstLine="0"/>
               <w:jc w:val="center"/>
             </w:pPr>
+            <w:r>
+              <w:t>*</w:t>
+            </w:r>
+            <w:r>
+              <w:t>*</w:t>
+            </w:r>
           </w:p>
         </w:tc>
         <w:tc>
@@ -4260,13 +4598,7 @@
               <w:ind w:left="2" w:firstLine="0"/>
             </w:pPr>
             <w:r>
-              <w:t>the c</w:t>
-            </w:r>
-            <w:r>
-              <w:t>ustomary code of polite behavio</w:t>
-            </w:r>
-            <w:r>
-              <w:t>r in society or among members of a particular profession or group</w:t>
+              <w:t>the customary code of polite behavior in society or among members of a particular profession or group</w:t>
             </w:r>
           </w:p>
         </w:tc>
@@ -4288,6 +4620,9 @@
               <w:ind w:left="0" w:firstLine="0"/>
               <w:jc w:val="center"/>
             </w:pPr>
+            <w:r>
+              <w:t>*</w:t>
+            </w:r>
             <w:r>
               <w:t>*</w:t>
             </w:r>
@@ -4479,6 +4814,9 @@
               <w:ind w:left="0" w:firstLine="0"/>
               <w:jc w:val="center"/>
             </w:pPr>
+            <w:r>
+              <w:t>*</w:t>
+            </w:r>
           </w:p>
         </w:tc>
         <w:tc>
@@ -4655,6 +4993,12 @@
               <w:ind w:left="0" w:firstLine="0"/>
               <w:jc w:val="center"/>
             </w:pPr>
+            <w:r>
+              <w:t>*</w:t>
+            </w:r>
+            <w:r>
+              <w:t>*</w:t>
+            </w:r>
           </w:p>
         </w:tc>
         <w:tc>
@@ -4743,6 +5087,12 @@
               <w:ind w:left="0" w:firstLine="0"/>
               <w:jc w:val="center"/>
             </w:pPr>
+            <w:r>
+              <w:t>*</w:t>
+            </w:r>
+            <w:r>
+              <w:t>*</w:t>
+            </w:r>
           </w:p>
         </w:tc>
         <w:tc>
@@ -4972,6 +5322,7 @@
               <w:ind w:left="0" w:firstLine="0"/>
             </w:pPr>
             <w:r>
+              <w:lastRenderedPageBreak/>
               <w:t>Vicious</w:t>
             </w:r>
           </w:p>
@@ -5016,6 +5367,9 @@
               <w:ind w:left="0" w:firstLine="0"/>
               <w:jc w:val="center"/>
             </w:pPr>
+            <w:r>
+              <w:t>*</w:t>
+            </w:r>
           </w:p>
         </w:tc>
         <w:tc>
@@ -5239,7 +5593,6 @@
               <w:ind w:left="0" w:firstLine="0"/>
             </w:pPr>
             <w:r>
-              <w:lastRenderedPageBreak/>
               <w:t>auction</w:t>
             </w:r>
           </w:p>
@@ -6187,6 +6540,7 @@
               <w:ind w:left="0" w:firstLine="0"/>
             </w:pPr>
             <w:r>
+              <w:lastRenderedPageBreak/>
               <w:t>brushstroke</w:t>
             </w:r>
           </w:p>
@@ -6336,10 +6690,7 @@
               <w:ind w:left="0" w:firstLine="0"/>
             </w:pPr>
             <w:r>
-              <w:t xml:space="preserve">they were invited to authenticate artefacts from the Italian </w:t>
-            </w:r>
-            <w:r>
-              <w:t>Renaissance</w:t>
+              <w:t>they were invited to authenticate artefacts from the Italian Renaissance</w:t>
             </w:r>
           </w:p>
         </w:tc>
@@ -6451,7 +6802,6 @@
               <w:ind w:left="0" w:firstLine="0"/>
             </w:pPr>
             <w:r>
-              <w:lastRenderedPageBreak/>
               <w:t>mount</w:t>
             </w:r>
           </w:p>
@@ -6587,6 +6937,9 @@
             <w:r>
               <w:t>*</w:t>
             </w:r>
+            <w:r>
+              <w:t>*</w:t>
+            </w:r>
           </w:p>
         </w:tc>
         <w:tc>
@@ -6656,10 +7009,7 @@
               <w:ind w:left="2" w:firstLine="0"/>
             </w:pPr>
             <w:r>
-              <w:t>a public procession, especially one celebrating a special day or even</w:t>
-            </w:r>
-            <w:r>
-              <w:t>t</w:t>
+              <w:t>a public procession, especially one celebrating a special day or event</w:t>
             </w:r>
           </w:p>
         </w:tc>
@@ -6948,6 +7298,9 @@
             <w:r>
               <w:t>*</w:t>
             </w:r>
+            <w:r>
+              <w:t>*</w:t>
+            </w:r>
           </w:p>
         </w:tc>
         <w:tc>
@@ -7052,6 +7405,9 @@
             <w:r>
               <w:t>*</w:t>
             </w:r>
+            <w:r>
+              <w:t>*</w:t>
+            </w:r>
           </w:p>
         </w:tc>
         <w:tc>
@@ -7413,6 +7769,9 @@
               <w:ind w:left="0" w:firstLine="0"/>
               <w:jc w:val="center"/>
             </w:pPr>
+            <w:r>
+              <w:t>**</w:t>
+            </w:r>
           </w:p>
         </w:tc>
         <w:tc>
@@ -7457,6 +7816,7 @@
               <w:ind w:left="0" w:firstLine="0"/>
             </w:pPr>
             <w:r>
+              <w:lastRenderedPageBreak/>
               <w:t>Ceremony and ritual</w:t>
             </w:r>
           </w:p>
@@ -7569,7 +7929,12 @@
             </w:r>
             <w:proofErr w:type="gramEnd"/>
             <w:r>
-              <w:t xml:space="preserve"> traditional and widely accepted way of behaving or doing something that is specific to a particular society, place, or time.</w:t>
+              <w:t xml:space="preserve"> traditional and widely accepted way of behaving or doing something th</w:t>
+            </w:r>
+            <w:bookmarkStart w:id="0" w:name="_GoBack"/>
+            <w:bookmarkEnd w:id="0"/>
+            <w:r>
+              <w:t>at is specific to a particular society, place, or time.</w:t>
             </w:r>
           </w:p>
         </w:tc>
@@ -7729,7 +8094,6 @@
               <w:ind w:left="0" w:firstLine="0"/>
             </w:pPr>
             <w:r>
-              <w:lastRenderedPageBreak/>
               <w:t>hieroglyphs</w:t>
             </w:r>
           </w:p>
